--- a/PHP/entorno_servidor/DISTROADA/SPRINT_1_DISTRO_ADA_RICARDOJESUSCABRERAVALERO.docx
+++ b/PHP/entorno_servidor/DISTROADA/SPRINT_1_DISTRO_ADA_RICARDOJESUSCABRERAVALERO.docx
@@ -594,7 +594,7 @@
               </mc:Choice>
               <mc:Fallback>
                 <w:pict>
-                  <v:shape id="Cuadro de texto 153" o:spid="_x0000_s1027" type="#_x0000_t202" style="position:absolute;margin-left:0;margin-top:0;width:8in;height:79.5pt;z-index:251661312;visibility:visible;mso-wrap-style:square;mso-width-percent:941;mso-height-percent:100;mso-top-percent:700;mso-wrap-distance-left:9pt;mso-wrap-distance-top:0;mso-wrap-distance-right:9pt;mso-wrap-distance-bottom:0;mso-position-horizontal:center;mso-position-horizontal-relative:page;mso-position-vertical-relative:page;mso-width-percent:941;mso-height-percent:100;mso-top-percent:700;mso-width-relative:page;mso-height-relative:page;v-text-anchor:top" o:gfxdata="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" filled="f" stroked="f" strokeweight=".5pt">
+                  <v:shape w14:anchorId="666D7E0A" id="Cuadro de texto 153" o:spid="_x0000_s1027" type="#_x0000_t202" style="position:absolute;margin-left:0;margin-top:0;width:8in;height:79.5pt;z-index:251661312;visibility:visible;mso-wrap-style:square;mso-width-percent:941;mso-height-percent:100;mso-top-percent:700;mso-wrap-distance-left:9pt;mso-wrap-distance-top:0;mso-wrap-distance-right:9pt;mso-wrap-distance-bottom:0;mso-position-horizontal:center;mso-position-horizontal-relative:page;mso-position-vertical-relative:page;mso-width-percent:941;mso-height-percent:100;mso-top-percent:700;mso-width-relative:page;mso-height-relative:page;v-text-anchor:top" o:gfxdata="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" filled="f" stroked="f" strokeweight=".5pt">
                     <v:textbox style="mso-fit-shape-to-text:t" inset="126pt,0,54pt,0">
                       <w:txbxContent>
                         <w:p>
@@ -630,6 +630,7 @@
                             <w:dataBinding w:prefixMappings="xmlns:ns0='http://schemas.microsoft.com/office/2006/coverPageProps' " w:xpath="/ns0:CoverPageProperties[1]/ns0:Abstract[1]" w:storeItemID="{55AF091B-3C7A-41E3-B477-F2FDAA23CFDA}"/>
                             <w:text w:multiLine="1"/>
                           </w:sdtPr>
+                          <w:sdtEndPr/>
                           <w:sdtContent>
                             <w:p>
                               <w:pPr>
@@ -822,7 +823,7 @@
               </mc:Choice>
               <mc:Fallback>
                 <w:pict>
-                  <v:shape id="Cuadro de texto 154" o:spid="_x0000_s1028" type="#_x0000_t202" style="position:absolute;margin-left:0;margin-top:0;width:8in;height:286.5pt;z-index:251659264;visibility:visible;mso-wrap-style:square;mso-width-percent:941;mso-height-percent:363;mso-top-percent:300;mso-wrap-distance-left:9pt;mso-wrap-distance-top:0;mso-wrap-distance-right:9pt;mso-wrap-distance-bottom:0;mso-position-horizontal:center;mso-position-horizontal-relative:page;mso-position-vertical-relative:page;mso-width-percent:941;mso-height-percent:363;mso-top-percent:300;mso-width-relative:page;mso-height-relative:page;v-text-anchor:bottom" o:gfxdata="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" filled="f" stroked="f" strokeweight=".5pt">
+                  <v:shape w14:anchorId="59408050" id="Cuadro de texto 154" o:spid="_x0000_s1028" type="#_x0000_t202" style="position:absolute;margin-left:0;margin-top:0;width:8in;height:286.5pt;z-index:251659264;visibility:visible;mso-wrap-style:square;mso-width-percent:941;mso-height-percent:363;mso-top-percent:300;mso-wrap-distance-left:9pt;mso-wrap-distance-top:0;mso-wrap-distance-right:9pt;mso-wrap-distance-bottom:0;mso-position-horizontal:center;mso-position-horizontal-relative:page;mso-position-vertical-relative:page;mso-width-percent:941;mso-height-percent:363;mso-top-percent:300;mso-width-relative:page;mso-height-relative:page;v-text-anchor:bottom" o:gfxdata="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" filled="f" stroked="f" strokeweight=".5pt">
                     <v:textbox inset="126pt,0,54pt,0">
                       <w:txbxContent>
                         <w:p>
@@ -879,6 +880,7 @@
                             <w:dataBinding w:prefixMappings="xmlns:ns0='http://purl.org/dc/elements/1.1/' xmlns:ns1='http://schemas.openxmlformats.org/package/2006/metadata/core-properties' " w:xpath="/ns1:coreProperties[1]/ns0:subject[1]" w:storeItemID="{6C3C8BC8-F283-45AE-878A-BAB7291924A1}"/>
                             <w:text/>
                           </w:sdtPr>
+                          <w:sdtEndPr/>
                           <w:sdtContent>
                             <w:p>
                               <w:pPr>
@@ -931,20 +933,44 @@
         <w:jc w:val="both"/>
       </w:pPr>
       <w:r>
-        <w:t>La web DistroWatch.com es un sitio de referencia en Internet en cuanto a información sobre distribuciones basadas en sistema operativos Linux y BSD. El valor añadido de este servicio es proveer una base de datos bastante potente con toda la información relacionada con dichas distribuciones. Sin embargo, a pesar de ser una fuente confiable de información, uno de sus puntos débiles es un pobre diseño (ni siquera está optimizada para mostrarse correctamente en dispositivos móviles) acompañado de una usabilidad también bastante pobre.</w:t>
-      </w:r>
-    </w:p>
-    <w:p>
-      <w:pPr>
-        <w:jc w:val="both"/>
-      </w:pPr>
-    </w:p>
-    <w:p>
-      <w:pPr>
-        <w:jc w:val="both"/>
-      </w:pPr>
-      <w:r>
-        <w:t xml:space="preserve">En el departamento TI de ADA-ITS nos proponen desarrollar una aplicación web que una versión actualizada para este sitio. Como no tenemos acceso al código fuente de este sitio, si lo tuviéramos nos bastaría con solo tocar las vistas del proyecto, debemos diseñarlo desde cero. A lo largo de los siguientes sprints, el jefe de proyecto, el sumo Jedi </w:t>
+        <w:t xml:space="preserve">La web DistroWatch.com es un sitio de referencia en Internet en cuanto a información sobre distribuciones basadas en sistema operativos Linux y BSD. El valor añadido de este servicio es proveer una base de datos bastante potente con toda la información relacionada con dichas distribuciones. Sin embargo, a pesar de ser una fuente confiable de información, uno de sus puntos débiles es un pobre diseño (ni </w:t>
+      </w:r>
+      <w:proofErr w:type="spellStart"/>
+      <w:r>
+        <w:t>siquera</w:t>
+      </w:r>
+      <w:proofErr w:type="spellEnd"/>
+      <w:r>
+        <w:t xml:space="preserve"> está optimizada para mostrarse correctamente en dispositivos móviles) acompañado de una usabilidad también bastante pobre.</w:t>
+      </w:r>
+    </w:p>
+    <w:p>
+      <w:pPr>
+        <w:jc w:val="both"/>
+      </w:pPr>
+    </w:p>
+    <w:p>
+      <w:pPr>
+        <w:jc w:val="both"/>
+      </w:pPr>
+      <w:r>
+        <w:t xml:space="preserve">En el departamento TI de ADA-ITS nos proponen desarrollar una aplicación web que una versión actualizada para este sitio. Como no tenemos acceso al código fuente de este sitio, si lo tuviéramos nos bastaría con solo tocar las vistas del proyecto, debemos diseñarlo desde cero. A lo largo de los siguientes </w:t>
+      </w:r>
+      <w:proofErr w:type="spellStart"/>
+      <w:r>
+        <w:t>sprints</w:t>
+      </w:r>
+      <w:proofErr w:type="spellEnd"/>
+      <w:r>
+        <w:t xml:space="preserve">, el jefe de proyecto, el sumo </w:t>
+      </w:r>
+      <w:proofErr w:type="spellStart"/>
+      <w:r>
+        <w:t>Jedi</w:t>
+      </w:r>
+      <w:proofErr w:type="spellEnd"/>
+      <w:r>
+        <w:t xml:space="preserve"> </w:t>
       </w:r>
       <w:r>
         <w:t>David Soto</w:t>
@@ -999,7 +1025,15 @@
         <w:t>cuanta más información mejor</w:t>
       </w:r>
       <w:r>
-        <w:t>. Ver la página detalle de una distribución en Distrowatch. Es competencia del desarrollador analizar qué campos se considerarán necesarios y cuáles opcionales.</w:t>
+        <w:t xml:space="preserve">. Ver la página detalle de una distribución en </w:t>
+      </w:r>
+      <w:proofErr w:type="spellStart"/>
+      <w:r>
+        <w:t>Distrowatch</w:t>
+      </w:r>
+      <w:proofErr w:type="spellEnd"/>
+      <w:r>
+        <w:t>. Es competencia del desarrollador analizar qué campos se considerarán necesarios y cuáles opcionales.</w:t>
       </w:r>
     </w:p>
     <w:p>
@@ -2002,7 +2036,15 @@
     </w:p>
     <w:p>
       <w:r>
-        <w:t>El estilo es sencillo, en primer lugar tenemos una tabla que nos muestra los datos de la base de datos con toda la información, y a su derecho cada registro tiene un botón para borrar ese mismo registro.</w:t>
+        <w:t xml:space="preserve">El estilo es sencillo, en primer </w:t>
+      </w:r>
+      <w:proofErr w:type="gramStart"/>
+      <w:r>
+        <w:t>lugar</w:t>
+      </w:r>
+      <w:proofErr w:type="gramEnd"/>
+      <w:r>
+        <w:t xml:space="preserve"> tenemos una tabla que nos muestra los datos de la base de datos con toda la información, y a su derecho cada registro tiene un botón para borrar ese mismo registro.</w:t>
       </w:r>
     </w:p>
     <w:p>
@@ -2012,7 +2054,23 @@
     </w:p>
     <w:p>
       <w:r>
-        <w:t>Por último tenemos un formulario para actualizar un registro de la base de datos, en primer lugar deberemos introducir el id de el registro que queremos modificar, si introducimos un id que no exista nos dará error. Luego rellenamos todos los datos del formulario y pulsamos el botón de actualizar y se actualizarán los datos de ese registro, también cuenta con un botón de borrar por si queremos limpiar los campos del formulario.</w:t>
+        <w:t xml:space="preserve">Por </w:t>
+      </w:r>
+      <w:proofErr w:type="gramStart"/>
+      <w:r>
+        <w:t>último</w:t>
+      </w:r>
+      <w:proofErr w:type="gramEnd"/>
+      <w:r>
+        <w:t xml:space="preserve"> tenemos un formulario para actualizar un registro de la base de datos, en primer lugar deberemos introducir el id </w:t>
+      </w:r>
+      <w:proofErr w:type="spellStart"/>
+      <w:r>
+        <w:t>de el</w:t>
+      </w:r>
+      <w:proofErr w:type="spellEnd"/>
+      <w:r>
+        <w:t xml:space="preserve"> registro que queremos modificar, si introducimos un id que no exista nos dará error. Luego rellenamos todos los datos del formulario y pulsamos el botón de actualizar y se actualizarán los datos de ese registro, también cuenta con un botón de borrar por si queremos limpiar los campos del formulario.</w:t>
       </w:r>
     </w:p>
     <w:p/>
@@ -2116,12 +2174,52 @@
     </w:p>
     <w:p>
       <w:r>
-        <w:t>He creado una BBDD llamada distroada, con una tabla llamada distros, la cual tiene id, nombre, versión, descripción, mes(mes de lanzamiento), anno(año de lanzamiento), estable(Si es estable o no mediante boolean “true”/”false”) y distribución.</w:t>
-      </w:r>
-    </w:p>
-    <w:p>
-      <w:r>
-        <w:t>He adjuntado el archivo SQL con la BBDD en la tarea. (distroada.sql)</w:t>
+        <w:t xml:space="preserve">He creado una BBDD llamada </w:t>
+      </w:r>
+      <w:proofErr w:type="spellStart"/>
+      <w:r>
+        <w:t>distroada</w:t>
+      </w:r>
+      <w:proofErr w:type="spellEnd"/>
+      <w:r>
+        <w:t xml:space="preserve">, con una tabla llamada distros, la cual tiene id, nombre, versión, descripción, </w:t>
+      </w:r>
+      <w:proofErr w:type="gramStart"/>
+      <w:r>
+        <w:t>mes(</w:t>
+      </w:r>
+      <w:proofErr w:type="gramEnd"/>
+      <w:r>
+        <w:t xml:space="preserve">mes de lanzamiento), </w:t>
+      </w:r>
+      <w:proofErr w:type="spellStart"/>
+      <w:r>
+        <w:t>anno</w:t>
+      </w:r>
+      <w:proofErr w:type="spellEnd"/>
+      <w:r>
+        <w:t xml:space="preserve">(año de lanzamiento), estable(Si es estable o no mediante </w:t>
+      </w:r>
+      <w:proofErr w:type="spellStart"/>
+      <w:r>
+        <w:t>boolean</w:t>
+      </w:r>
+      <w:proofErr w:type="spellEnd"/>
+      <w:r>
+        <w:t xml:space="preserve"> “true”/”false”) y distribución.</w:t>
+      </w:r>
+    </w:p>
+    <w:p>
+      <w:r>
+        <w:t>He adjuntado el archivo SQL con la BBDD en la tarea. (</w:t>
+      </w:r>
+      <w:proofErr w:type="spellStart"/>
+      <w:r>
+        <w:t>distroada.sql</w:t>
+      </w:r>
+      <w:proofErr w:type="spellEnd"/>
+      <w:r>
+        <w:t>)</w:t>
       </w:r>
     </w:p>
     <w:p>
@@ -2137,7 +2235,47 @@
     </w:p>
     <w:p>
       <w:r>
-        <w:t>He creado un archivo insertar.php con la conexión a la BBDD, ejecuta la sentencia SQL insert into donde en los values recibe por método POST los valores del formulario rellenado al pulsar el botón enviar en el formulario de insertar registros en el index.php.</w:t>
+        <w:t xml:space="preserve">He creado un archivo </w:t>
+      </w:r>
+      <w:proofErr w:type="spellStart"/>
+      <w:r>
+        <w:t>insertar.php</w:t>
+      </w:r>
+      <w:proofErr w:type="spellEnd"/>
+      <w:r>
+        <w:t xml:space="preserve"> con la conexión a la BBDD, ejecuta la sentencia SQL </w:t>
+      </w:r>
+      <w:proofErr w:type="spellStart"/>
+      <w:r>
+        <w:t>insert</w:t>
+      </w:r>
+      <w:proofErr w:type="spellEnd"/>
+      <w:r>
+        <w:t xml:space="preserve"> </w:t>
+      </w:r>
+      <w:proofErr w:type="spellStart"/>
+      <w:r>
+        <w:t>into</w:t>
+      </w:r>
+      <w:proofErr w:type="spellEnd"/>
+      <w:r>
+        <w:t xml:space="preserve"> donde en los </w:t>
+      </w:r>
+      <w:proofErr w:type="spellStart"/>
+      <w:r>
+        <w:t>values</w:t>
+      </w:r>
+      <w:proofErr w:type="spellEnd"/>
+      <w:r>
+        <w:t xml:space="preserve"> recibe por método POST los valores del formulario rellenado al pulsar el botón enviar en el formulario de insertar registros en el </w:t>
+      </w:r>
+      <w:proofErr w:type="spellStart"/>
+      <w:r>
+        <w:t>index.php</w:t>
+      </w:r>
+      <w:proofErr w:type="spellEnd"/>
+      <w:r>
+        <w:t>.</w:t>
       </w:r>
     </w:p>
     <w:p>
@@ -2156,12 +2294,28 @@
     </w:p>
     <w:p>
       <w:r>
-        <w:t>Lo he maquetado introduciendo cada formulario y tabla en un div diferente.</w:t>
-      </w:r>
-    </w:p>
-    <w:p>
-      <w:r>
-        <w:t>Les he aplicado unos bordes de 1px sólidos y padding entre ellos.</w:t>
+        <w:t xml:space="preserve">Lo he maquetado introduciendo cada formulario y tabla en un </w:t>
+      </w:r>
+      <w:proofErr w:type="spellStart"/>
+      <w:r>
+        <w:t>div</w:t>
+      </w:r>
+      <w:proofErr w:type="spellEnd"/>
+      <w:r>
+        <w:t xml:space="preserve"> diferente.</w:t>
+      </w:r>
+    </w:p>
+    <w:p>
+      <w:r>
+        <w:t xml:space="preserve">Les he aplicado unos bordes de 1px sólidos y </w:t>
+      </w:r>
+      <w:proofErr w:type="spellStart"/>
+      <w:r>
+        <w:t>padding</w:t>
+      </w:r>
+      <w:proofErr w:type="spellEnd"/>
+      <w:r>
+        <w:t xml:space="preserve"> entre ellos.</w:t>
       </w:r>
     </w:p>
     <w:p>
@@ -2183,28 +2337,95 @@
     </w:p>
     <w:p>
       <w:r>
-        <w:t>Primero iniciamos la conexión a la BBDD en el index.php en la parte de arriba, luego creamos</w:t>
-      </w:r>
-      <w:r>
-        <w:t xml:space="preserve"> una tabla con los elementos necesarios en la parte de arriba (id, nombre, versión, descripción, mes, año, estable, distribución), seguido iniciamos un código php con la consulta SQL select y hacemos un bucle while para rellenar la tabla con los datos de la BBDD. Y por último hacemos que cada botón borrar sea un id y se borre ese registro con ese id al pulsar en el mismo.</w:t>
-      </w:r>
-      <w:bookmarkStart w:id="9" w:name="_GoBack"/>
+        <w:t xml:space="preserve">Primero iniciamos la conexión a la BBDD en el </w:t>
+      </w:r>
+      <w:proofErr w:type="spellStart"/>
+      <w:r>
+        <w:t>index.php</w:t>
+      </w:r>
+      <w:proofErr w:type="spellEnd"/>
+      <w:r>
+        <w:t xml:space="preserve"> en la parte de arriba, luego creamos</w:t>
+      </w:r>
+      <w:r>
+        <w:t xml:space="preserve"> una tabla con los elementos necesarios en la parte de arriba (id, nombre, versión, descripción, mes, año, estable, distribución), seguido iniciamos un código </w:t>
+      </w:r>
+      <w:proofErr w:type="spellStart"/>
+      <w:r>
+        <w:t>php</w:t>
+      </w:r>
+      <w:proofErr w:type="spellEnd"/>
+      <w:r>
+        <w:t xml:space="preserve"> con la consulta SQL </w:t>
+      </w:r>
+      <w:proofErr w:type="spellStart"/>
+      <w:r>
+        <w:t>select</w:t>
+      </w:r>
+      <w:proofErr w:type="spellEnd"/>
+      <w:r>
+        <w:t xml:space="preserve"> y hacemos un bucle </w:t>
+      </w:r>
+      <w:proofErr w:type="spellStart"/>
+      <w:r>
+        <w:t>while</w:t>
+      </w:r>
+      <w:proofErr w:type="spellEnd"/>
+      <w:r>
+        <w:t xml:space="preserve"> para rellenar la tabla con los datos de la BBDD. Y por último hacemos que cada botón borrar sea un id y se borre ese registro con ese id al pulsar en el mismo.</w:t>
+      </w:r>
+    </w:p>
+    <w:p>
+      <w:pPr>
+        <w:pStyle w:val="Ttulo2"/>
+        <w:jc w:val="both"/>
+      </w:pPr>
+      <w:bookmarkStart w:id="9" w:name="_Toc23780757"/>
+      <w:r>
+        <w:t>Funcionalidad resultados.</w:t>
+      </w:r>
       <w:bookmarkEnd w:id="9"/>
     </w:p>
     <w:p>
-      <w:pPr>
-        <w:pStyle w:val="Ttulo2"/>
-        <w:jc w:val="both"/>
-      </w:pPr>
-      <w:bookmarkStart w:id="10" w:name="_Toc23780757"/>
-      <w:r>
-        <w:t>Funcionalidad resultados.</w:t>
-      </w:r>
-      <w:bookmarkEnd w:id="10"/>
-    </w:p>
-    <w:p>
-      <w:r>
-        <w:t>Sección donde se detalla la funcionalidad desarrollada para mostrar los registros.</w:t>
+      <w:r>
+        <w:rPr>
+          <w:noProof/>
+        </w:rPr>
+        <w:drawing>
+          <wp:inline distT="0" distB="0" distL="0" distR="0" wp14:anchorId="16A3B158" wp14:editId="635D35D4">
+            <wp:extent cx="5400040" cy="3035935"/>
+            <wp:effectExtent l="0" t="0" r="0" b="0"/>
+            <wp:docPr id="6" name="Imagen 6"/>
+            <wp:cNvGraphicFramePr>
+              <a:graphicFrameLocks xmlns:a="http://schemas.openxmlformats.org/drawingml/2006/main" noChangeAspect="1"/>
+            </wp:cNvGraphicFramePr>
+            <a:graphic xmlns:a="http://schemas.openxmlformats.org/drawingml/2006/main">
+              <a:graphicData uri="http://schemas.openxmlformats.org/drawingml/2006/picture">
+                <pic:pic xmlns:pic="http://schemas.openxmlformats.org/drawingml/2006/picture">
+                  <pic:nvPicPr>
+                    <pic:cNvPr id="1" name=""/>
+                    <pic:cNvPicPr/>
+                  </pic:nvPicPr>
+                  <pic:blipFill>
+                    <a:blip r:embed="rId11"/>
+                    <a:stretch>
+                      <a:fillRect/>
+                    </a:stretch>
+                  </pic:blipFill>
+                  <pic:spPr>
+                    <a:xfrm>
+                      <a:off x="0" y="0"/>
+                      <a:ext cx="5400040" cy="3035935"/>
+                    </a:xfrm>
+                    <a:prstGeom prst="rect">
+                      <a:avLst/>
+                    </a:prstGeom>
+                  </pic:spPr>
+                </pic:pic>
+              </a:graphicData>
+            </a:graphic>
+          </wp:inline>
+        </w:drawing>
       </w:r>
     </w:p>
     <w:p>
@@ -2217,6 +2438,19 @@
         </w:rPr>
       </w:pPr>
       <w:r>
+        <w:t xml:space="preserve">Aquí tenemos la tabla con el código necesario </w:t>
+      </w:r>
+      <w:proofErr w:type="spellStart"/>
+      <w:r>
+        <w:t>php</w:t>
+      </w:r>
+      <w:proofErr w:type="spellEnd"/>
+      <w:r>
+        <w:t xml:space="preserve"> para rellenar la tabla con los datos de la BBDD.</w:t>
+      </w:r>
+      <w:bookmarkStart w:id="10" w:name="_GoBack"/>
+      <w:bookmarkEnd w:id="10"/>
+      <w:r>
         <w:br w:type="page"/>
       </w:r>
     </w:p>
@@ -2264,14 +2498,63 @@
     <w:p>
       <w:pPr>
         <w:pStyle w:val="Prrafodelista"/>
-        <w:numPr>
-          <w:ilvl w:val="0"/>
-          <w:numId w:val="2"/>
-        </w:numPr>
-        <w:jc w:val="both"/>
-      </w:pPr>
-      <w:r>
-        <w:t>Mostrar nuevo registro insertado</w:t>
+        <w:jc w:val="both"/>
+        <w:rPr>
+          <w:noProof/>
+        </w:rPr>
+      </w:pPr>
+    </w:p>
+    <w:p>
+      <w:pPr>
+        <w:pStyle w:val="Prrafodelista"/>
+        <w:jc w:val="both"/>
+      </w:pPr>
+      <w:r>
+        <w:rPr>
+          <w:noProof/>
+        </w:rPr>
+        <w:drawing>
+          <wp:inline distT="0" distB="0" distL="0" distR="0" wp14:anchorId="524CCB9C" wp14:editId="768B3256">
+            <wp:extent cx="5816600" cy="2411245"/>
+            <wp:effectExtent l="0" t="0" r="0" b="8255"/>
+            <wp:docPr id="1" name="Imagen 1"/>
+            <wp:cNvGraphicFramePr>
+              <a:graphicFrameLocks xmlns:a="http://schemas.openxmlformats.org/drawingml/2006/main" noChangeAspect="1"/>
+            </wp:cNvGraphicFramePr>
+            <a:graphic xmlns:a="http://schemas.openxmlformats.org/drawingml/2006/main">
+              <a:graphicData uri="http://schemas.openxmlformats.org/drawingml/2006/picture">
+                <pic:pic xmlns:pic="http://schemas.openxmlformats.org/drawingml/2006/picture">
+                  <pic:nvPicPr>
+                    <pic:cNvPr id="1" name=""/>
+                    <pic:cNvPicPr/>
+                  </pic:nvPicPr>
+                  <pic:blipFill rotWithShape="1">
+                    <a:blip r:embed="rId12"/>
+                    <a:srcRect l="352" t="9725" r="2634" b="18741"/>
+                    <a:stretch/>
+                  </pic:blipFill>
+                  <pic:spPr bwMode="auto">
+                    <a:xfrm>
+                      <a:off x="0" y="0"/>
+                      <a:ext cx="5840302" cy="2421071"/>
+                    </a:xfrm>
+                    <a:prstGeom prst="rect">
+                      <a:avLst/>
+                    </a:prstGeom>
+                    <a:ln>
+                      <a:noFill/>
+                    </a:ln>
+                    <a:extLst>
+                      <a:ext uri="{53640926-AAD7-44D8-BBD7-CCE9431645EC}">
+                        <a14:shadowObscured xmlns:a14="http://schemas.microsoft.com/office/drawing/2010/main"/>
+                      </a:ext>
+                    </a:extLst>
+                  </pic:spPr>
+                </pic:pic>
+              </a:graphicData>
+            </a:graphic>
+          </wp:inline>
+        </w:drawing>
       </w:r>
     </w:p>
     <w:p>
@@ -2284,8 +2567,166 @@
         <w:jc w:val="both"/>
       </w:pPr>
       <w:r>
-        <w:t>Modificar dicho registro</w:t>
-      </w:r>
+        <w:t>Mostrar nuevo registro insertado</w:t>
+      </w:r>
+    </w:p>
+    <w:p>
+      <w:pPr>
+        <w:pStyle w:val="Prrafodelista"/>
+        <w:jc w:val="both"/>
+        <w:rPr>
+          <w:noProof/>
+        </w:rPr>
+      </w:pPr>
+    </w:p>
+    <w:p>
+      <w:pPr>
+        <w:pStyle w:val="Prrafodelista"/>
+        <w:jc w:val="both"/>
+      </w:pPr>
+      <w:r>
+        <w:rPr>
+          <w:noProof/>
+        </w:rPr>
+        <w:drawing>
+          <wp:inline distT="0" distB="0" distL="0" distR="0" wp14:anchorId="22084B9D" wp14:editId="3105C976">
+            <wp:extent cx="5811520" cy="1789780"/>
+            <wp:effectExtent l="0" t="0" r="0" b="1270"/>
+            <wp:docPr id="2" name="Imagen 2"/>
+            <wp:cNvGraphicFramePr>
+              <a:graphicFrameLocks xmlns:a="http://schemas.openxmlformats.org/drawingml/2006/main" noChangeAspect="1"/>
+            </wp:cNvGraphicFramePr>
+            <a:graphic xmlns:a="http://schemas.openxmlformats.org/drawingml/2006/main">
+              <a:graphicData uri="http://schemas.openxmlformats.org/drawingml/2006/picture">
+                <pic:pic xmlns:pic="http://schemas.openxmlformats.org/drawingml/2006/picture">
+                  <pic:nvPicPr>
+                    <pic:cNvPr id="1" name=""/>
+                    <pic:cNvPicPr/>
+                  </pic:nvPicPr>
+                  <pic:blipFill rotWithShape="1">
+                    <a:blip r:embed="rId13"/>
+                    <a:srcRect l="705" t="11295" r="1928" b="35369"/>
+                    <a:stretch/>
+                  </pic:blipFill>
+                  <pic:spPr bwMode="auto">
+                    <a:xfrm>
+                      <a:off x="0" y="0"/>
+                      <a:ext cx="5826732" cy="1794465"/>
+                    </a:xfrm>
+                    <a:prstGeom prst="rect">
+                      <a:avLst/>
+                    </a:prstGeom>
+                    <a:ln>
+                      <a:noFill/>
+                    </a:ln>
+                    <a:extLst>
+                      <a:ext uri="{53640926-AAD7-44D8-BBD7-CCE9431645EC}">
+                        <a14:shadowObscured xmlns:a14="http://schemas.microsoft.com/office/drawing/2010/main"/>
+                      </a:ext>
+                    </a:extLst>
+                  </pic:spPr>
+                </pic:pic>
+              </a:graphicData>
+            </a:graphic>
+          </wp:inline>
+        </w:drawing>
+      </w:r>
+    </w:p>
+    <w:p>
+      <w:pPr>
+        <w:pStyle w:val="Prrafodelista"/>
+        <w:jc w:val="both"/>
+      </w:pPr>
+    </w:p>
+    <w:p>
+      <w:pPr>
+        <w:pStyle w:val="Prrafodelista"/>
+        <w:jc w:val="both"/>
+      </w:pPr>
+    </w:p>
+    <w:p>
+      <w:pPr>
+        <w:pStyle w:val="Prrafodelista"/>
+        <w:jc w:val="both"/>
+      </w:pPr>
+    </w:p>
+    <w:p>
+      <w:pPr>
+        <w:pStyle w:val="Prrafodelista"/>
+        <w:jc w:val="both"/>
+      </w:pPr>
+    </w:p>
+    <w:p>
+      <w:pPr>
+        <w:pStyle w:val="Prrafodelista"/>
+        <w:jc w:val="both"/>
+      </w:pPr>
+    </w:p>
+    <w:p>
+      <w:pPr>
+        <w:pStyle w:val="Prrafodelista"/>
+        <w:jc w:val="both"/>
+      </w:pPr>
+    </w:p>
+    <w:p>
+      <w:pPr>
+        <w:pStyle w:val="Prrafodelista"/>
+        <w:jc w:val="both"/>
+      </w:pPr>
+    </w:p>
+    <w:p>
+      <w:pPr>
+        <w:pStyle w:val="Prrafodelista"/>
+        <w:jc w:val="both"/>
+      </w:pPr>
+    </w:p>
+    <w:p>
+      <w:pPr>
+        <w:pStyle w:val="Prrafodelista"/>
+        <w:jc w:val="both"/>
+      </w:pPr>
+    </w:p>
+    <w:p>
+      <w:pPr>
+        <w:pStyle w:val="Prrafodelista"/>
+        <w:jc w:val="both"/>
+      </w:pPr>
+    </w:p>
+    <w:p>
+      <w:pPr>
+        <w:pStyle w:val="Prrafodelista"/>
+        <w:jc w:val="both"/>
+      </w:pPr>
+    </w:p>
+    <w:p>
+      <w:pPr>
+        <w:pStyle w:val="Prrafodelista"/>
+        <w:jc w:val="both"/>
+      </w:pPr>
+    </w:p>
+    <w:p>
+      <w:pPr>
+        <w:pStyle w:val="Prrafodelista"/>
+        <w:jc w:val="both"/>
+      </w:pPr>
+    </w:p>
+    <w:p>
+      <w:pPr>
+        <w:pStyle w:val="Prrafodelista"/>
+        <w:jc w:val="both"/>
+      </w:pPr>
+    </w:p>
+    <w:p>
+      <w:pPr>
+        <w:pStyle w:val="Prrafodelista"/>
+        <w:jc w:val="both"/>
+      </w:pPr>
+    </w:p>
+    <w:p>
+      <w:pPr>
+        <w:pStyle w:val="Prrafodelista"/>
+        <w:jc w:val="both"/>
+      </w:pPr>
     </w:p>
     <w:p>
       <w:pPr>
@@ -2297,7 +2738,70 @@
         <w:jc w:val="both"/>
       </w:pPr>
       <w:r>
-        <w:t>Mostrar de nuevo el registro modificado</w:t>
+        <w:lastRenderedPageBreak/>
+        <w:t>Modificar dicho registro</w:t>
+      </w:r>
+    </w:p>
+    <w:p>
+      <w:pPr>
+        <w:pStyle w:val="Prrafodelista"/>
+        <w:jc w:val="both"/>
+        <w:rPr>
+          <w:noProof/>
+        </w:rPr>
+      </w:pPr>
+    </w:p>
+    <w:p>
+      <w:pPr>
+        <w:pStyle w:val="Prrafodelista"/>
+        <w:jc w:val="both"/>
+      </w:pPr>
+      <w:r>
+        <w:rPr>
+          <w:noProof/>
+        </w:rPr>
+        <w:drawing>
+          <wp:inline distT="0" distB="0" distL="0" distR="0" wp14:anchorId="760DA768" wp14:editId="6C768B07">
+            <wp:extent cx="5676900" cy="2422820"/>
+            <wp:effectExtent l="0" t="0" r="0" b="0"/>
+            <wp:docPr id="3" name="Imagen 3"/>
+            <wp:cNvGraphicFramePr>
+              <a:graphicFrameLocks xmlns:a="http://schemas.openxmlformats.org/drawingml/2006/main" noChangeAspect="1"/>
+            </wp:cNvGraphicFramePr>
+            <a:graphic xmlns:a="http://schemas.openxmlformats.org/drawingml/2006/main">
+              <a:graphicData uri="http://schemas.openxmlformats.org/drawingml/2006/picture">
+                <pic:pic xmlns:pic="http://schemas.openxmlformats.org/drawingml/2006/picture">
+                  <pic:nvPicPr>
+                    <pic:cNvPr id="1" name=""/>
+                    <pic:cNvPicPr/>
+                  </pic:nvPicPr>
+                  <pic:blipFill rotWithShape="1">
+                    <a:blip r:embed="rId14"/>
+                    <a:srcRect t="17883" r="1223" b="7132"/>
+                    <a:stretch/>
+                  </pic:blipFill>
+                  <pic:spPr bwMode="auto">
+                    <a:xfrm>
+                      <a:off x="0" y="0"/>
+                      <a:ext cx="5679864" cy="2424085"/>
+                    </a:xfrm>
+                    <a:prstGeom prst="rect">
+                      <a:avLst/>
+                    </a:prstGeom>
+                    <a:ln>
+                      <a:noFill/>
+                    </a:ln>
+                    <a:extLst>
+                      <a:ext uri="{53640926-AAD7-44D8-BBD7-CCE9431645EC}">
+                        <a14:shadowObscured xmlns:a14="http://schemas.microsoft.com/office/drawing/2010/main"/>
+                      </a:ext>
+                    </a:extLst>
+                  </pic:spPr>
+                </pic:pic>
+              </a:graphicData>
+            </a:graphic>
+          </wp:inline>
+        </w:drawing>
       </w:r>
     </w:p>
     <w:p>
@@ -2310,12 +2814,179 @@
         <w:jc w:val="both"/>
       </w:pPr>
       <w:r>
+        <w:t>Mostrar de nuevo el registro modificado</w:t>
+      </w:r>
+    </w:p>
+    <w:p>
+      <w:pPr>
+        <w:pStyle w:val="Prrafodelista"/>
+        <w:jc w:val="both"/>
+        <w:rPr>
+          <w:noProof/>
+        </w:rPr>
+      </w:pPr>
+    </w:p>
+    <w:p>
+      <w:pPr>
+        <w:pStyle w:val="Prrafodelista"/>
+        <w:jc w:val="both"/>
+      </w:pPr>
+      <w:r>
+        <w:rPr>
+          <w:noProof/>
+        </w:rPr>
+        <w:drawing>
+          <wp:inline distT="0" distB="0" distL="0" distR="0" wp14:anchorId="628F2FD0" wp14:editId="487ABB30">
+            <wp:extent cx="5534025" cy="1363742"/>
+            <wp:effectExtent l="0" t="0" r="0" b="8255"/>
+            <wp:docPr id="4" name="Imagen 4"/>
+            <wp:cNvGraphicFramePr>
+              <a:graphicFrameLocks xmlns:a="http://schemas.openxmlformats.org/drawingml/2006/main" noChangeAspect="1"/>
+            </wp:cNvGraphicFramePr>
+            <a:graphic xmlns:a="http://schemas.openxmlformats.org/drawingml/2006/main">
+              <a:graphicData uri="http://schemas.openxmlformats.org/drawingml/2006/picture">
+                <pic:pic xmlns:pic="http://schemas.openxmlformats.org/drawingml/2006/picture">
+                  <pic:nvPicPr>
+                    <pic:cNvPr id="1" name=""/>
+                    <pic:cNvPicPr/>
+                  </pic:nvPicPr>
+                  <pic:blipFill rotWithShape="1">
+                    <a:blip r:embed="rId15"/>
+                    <a:srcRect t="17569" r="1223" b="39134"/>
+                    <a:stretch/>
+                  </pic:blipFill>
+                  <pic:spPr bwMode="auto">
+                    <a:xfrm>
+                      <a:off x="0" y="0"/>
+                      <a:ext cx="5553777" cy="1368609"/>
+                    </a:xfrm>
+                    <a:prstGeom prst="rect">
+                      <a:avLst/>
+                    </a:prstGeom>
+                    <a:ln>
+                      <a:noFill/>
+                    </a:ln>
+                    <a:extLst>
+                      <a:ext uri="{53640926-AAD7-44D8-BBD7-CCE9431645EC}">
+                        <a14:shadowObscured xmlns:a14="http://schemas.microsoft.com/office/drawing/2010/main"/>
+                      </a:ext>
+                    </a:extLst>
+                  </pic:spPr>
+                </pic:pic>
+              </a:graphicData>
+            </a:graphic>
+          </wp:inline>
+        </w:drawing>
+      </w:r>
+    </w:p>
+    <w:p>
+      <w:pPr>
+        <w:pStyle w:val="Prrafodelista"/>
+        <w:numPr>
+          <w:ilvl w:val="0"/>
+          <w:numId w:val="2"/>
+        </w:numPr>
+        <w:jc w:val="both"/>
+      </w:pPr>
+      <w:r>
         <w:t>Eliminar registro</w:t>
       </w:r>
     </w:p>
+    <w:p>
+      <w:pPr>
+        <w:pStyle w:val="Prrafodelista"/>
+        <w:jc w:val="both"/>
+        <w:rPr>
+          <w:noProof/>
+        </w:rPr>
+      </w:pPr>
+    </w:p>
+    <w:p>
+      <w:pPr>
+        <w:pStyle w:val="Prrafodelista"/>
+        <w:jc w:val="both"/>
+        <w:rPr>
+          <w:noProof/>
+        </w:rPr>
+      </w:pPr>
+      <w:r>
+        <w:rPr>
+          <w:noProof/>
+        </w:rPr>
+        <w:t>Hemos pulsamos sobre el botón eliminar y se ha borrado el registro</w:t>
+      </w:r>
+    </w:p>
+    <w:p>
+      <w:pPr>
+        <w:pStyle w:val="Prrafodelista"/>
+        <w:jc w:val="both"/>
+        <w:rPr>
+          <w:noProof/>
+        </w:rPr>
+      </w:pPr>
+    </w:p>
+    <w:p>
+      <w:pPr>
+        <w:pStyle w:val="Prrafodelista"/>
+        <w:jc w:val="both"/>
+      </w:pPr>
+      <w:r>
+        <w:rPr>
+          <w:noProof/>
+        </w:rPr>
+        <w:drawing>
+          <wp:inline distT="0" distB="0" distL="0" distR="0" wp14:anchorId="5030B61E" wp14:editId="01F175D7">
+            <wp:extent cx="5334000" cy="2305050"/>
+            <wp:effectExtent l="0" t="0" r="0" b="0"/>
+            <wp:docPr id="5" name="Imagen 5"/>
+            <wp:cNvGraphicFramePr>
+              <a:graphicFrameLocks xmlns:a="http://schemas.openxmlformats.org/drawingml/2006/main" noChangeAspect="1"/>
+            </wp:cNvGraphicFramePr>
+            <a:graphic xmlns:a="http://schemas.openxmlformats.org/drawingml/2006/main">
+              <a:graphicData uri="http://schemas.openxmlformats.org/drawingml/2006/picture">
+                <pic:pic xmlns:pic="http://schemas.openxmlformats.org/drawingml/2006/picture">
+                  <pic:nvPicPr>
+                    <pic:cNvPr id="1" name=""/>
+                    <pic:cNvPicPr/>
+                  </pic:nvPicPr>
+                  <pic:blipFill rotWithShape="1">
+                    <a:blip r:embed="rId16"/>
+                    <a:srcRect t="11295" r="1223" b="12780"/>
+                    <a:stretch/>
+                  </pic:blipFill>
+                  <pic:spPr bwMode="auto">
+                    <a:xfrm>
+                      <a:off x="0" y="0"/>
+                      <a:ext cx="5334000" cy="2305050"/>
+                    </a:xfrm>
+                    <a:prstGeom prst="rect">
+                      <a:avLst/>
+                    </a:prstGeom>
+                    <a:ln>
+                      <a:noFill/>
+                    </a:ln>
+                    <a:extLst>
+                      <a:ext uri="{53640926-AAD7-44D8-BBD7-CCE9431645EC}">
+                        <a14:shadowObscured xmlns:a14="http://schemas.microsoft.com/office/drawing/2010/main"/>
+                      </a:ext>
+                    </a:extLst>
+                  </pic:spPr>
+                </pic:pic>
+              </a:graphicData>
+            </a:graphic>
+          </wp:inline>
+        </w:drawing>
+      </w:r>
+    </w:p>
+    <w:p>
+      <w:pPr>
+        <w:pStyle w:val="Prrafodelista"/>
+        <w:jc w:val="both"/>
+      </w:pPr>
+    </w:p>
     <w:sectPr>
-      <w:headerReference w:type="default" r:id="rId11"/>
-      <w:footerReference w:type="default" r:id="rId12"/>
+      <w:headerReference w:type="default" r:id="rId17"/>
+      <w:footerReference w:type="default" r:id="rId18"/>
       <w:pgSz w:w="11906" w:h="16838"/>
       <w:pgMar w:top="1417" w:right="1701" w:bottom="1417" w:left="1701" w:header="708" w:footer="708" w:gutter="0"/>
       <w:pgNumType w:start="0"/>
@@ -2815,7 +3486,7 @@
       </w:pPr>
     </w:pPrDefault>
   </w:docDefaults>
-  <w:latentStyles w:defLockedState="0" w:defUIPriority="99" w:defSemiHidden="0" w:defUnhideWhenUsed="0" w:defQFormat="0" w:count="376">
+  <w:latentStyles w:defLockedState="0" w:defUIPriority="99" w:defSemiHidden="0" w:defUnhideWhenUsed="0" w:defQFormat="0" w:count="375">
     <w:lsdException w:name="Normal" w:uiPriority="0" w:qFormat="1"/>
     <w:lsdException w:name="heading 1" w:uiPriority="9" w:qFormat="1"/>
     <w:lsdException w:name="heading 2" w:semiHidden="1" w:uiPriority="9" w:unhideWhenUsed="1" w:qFormat="1"/>
@@ -3191,7 +3862,6 @@
     <w:lsdException w:name="Smart Hyperlink" w:semiHidden="1" w:unhideWhenUsed="1"/>
     <w:lsdException w:name="Hashtag" w:semiHidden="1" w:unhideWhenUsed="1"/>
     <w:lsdException w:name="Unresolved Mention" w:semiHidden="1" w:unhideWhenUsed="1"/>
-    <w:lsdException w:name="Smart Link" w:semiHidden="1" w:unhideWhenUsed="1"/>
   </w:latentStyles>
   <w:style w:type="paragraph" w:default="1" w:styleId="Normal">
     <w:name w:val="Normal"/>
@@ -3571,6 +4241,7 @@
     <w:rsid w:val="003D3C19"/>
     <w:rsid w:val="0047608D"/>
     <w:rsid w:val="005153F3"/>
+    <w:rsid w:val="00BE54C7"/>
     <w:rsid w:val="00E85C29"/>
   </w:rsids>
   <m:mathPr>
@@ -3611,7 +4282,7 @@
       </w:pPr>
     </w:pPrDefault>
   </w:docDefaults>
-  <w:latentStyles w:defLockedState="0" w:defUIPriority="99" w:defSemiHidden="0" w:defUnhideWhenUsed="0" w:defQFormat="0" w:count="376">
+  <w:latentStyles w:defLockedState="0" w:defUIPriority="99" w:defSemiHidden="0" w:defUnhideWhenUsed="0" w:defQFormat="0" w:count="375">
     <w:lsdException w:name="Normal" w:uiPriority="0" w:qFormat="1"/>
     <w:lsdException w:name="heading 1" w:uiPriority="9" w:qFormat="1"/>
     <w:lsdException w:name="heading 2" w:semiHidden="1" w:uiPriority="9" w:unhideWhenUsed="1" w:qFormat="1"/>
@@ -3987,7 +4658,6 @@
     <w:lsdException w:name="Smart Hyperlink" w:semiHidden="1" w:unhideWhenUsed="1"/>
     <w:lsdException w:name="Hashtag" w:semiHidden="1" w:unhideWhenUsed="1"/>
     <w:lsdException w:name="Unresolved Mention" w:semiHidden="1" w:unhideWhenUsed="1"/>
-    <w:lsdException w:name="Smart Link" w:semiHidden="1" w:unhideWhenUsed="1"/>
   </w:latentStyles>
   <w:style w:type="paragraph" w:default="1" w:styleId="Normal">
     <w:name w:val="Normal"/>
@@ -4357,7 +5027,7 @@
 </file>
 
 <file path=customXml/itemProps2.xml><?xml version="1.0" encoding="utf-8"?>
-<ds:datastoreItem xmlns:ds="http://schemas.openxmlformats.org/officeDocument/2006/customXml" ds:itemID="{48A2EE3A-5C07-469B-A52E-42DB6D6D9AF8}">
+<ds:datastoreItem xmlns:ds="http://schemas.openxmlformats.org/officeDocument/2006/customXml" ds:itemID="{DAE46A2B-F8F1-4B27-AD87-2D635A9A4F9E}">
   <ds:schemaRefs>
     <ds:schemaRef ds:uri="http://schemas.openxmlformats.org/officeDocument/2006/bibliography"/>
   </ds:schemaRefs>
